--- a/forms/MEMBERSHIP REGISTRATION FORM.docx
+++ b/forms/MEMBERSHIP REGISTRATION FORM.docx
@@ -4,94 +4,200 @@
   <w:body>
     <w:p>
       <w:pPr>
-        <w:spacing w:before="100" w:beforeAutospacing="1" w:after="100" w:afterAutospacing="1" w:line="360" w:lineRule="auto"/>
+        <w:spacing w:after="0" w:line="276" w:lineRule="auto"/>
         <w:jc w:val="center"/>
         <w:outlineLvl w:val="2"/>
         <w:rPr>
-          <w:rFonts w:ascii="Times New Roman" w:eastAsia="Times New Roman" w:hAnsi="Times New Roman" w:cs="Times New Roman"/>
-          <w:b/>
-          <w:bCs/>
-          <w:sz w:val="28"/>
-          <w:szCs w:val="28"/>
-          <w:lang w:eastAsia="en-GB"/>
-        </w:rPr>
-      </w:pPr>
-      <w:r>
-        <w:rPr>
-          <w:rFonts w:ascii="Times New Roman" w:eastAsia="Times New Roman" w:hAnsi="Times New Roman" w:cs="Times New Roman"/>
-          <w:b/>
-          <w:bCs/>
-          <w:sz w:val="28"/>
-          <w:szCs w:val="28"/>
-          <w:lang w:eastAsia="en-GB"/>
-        </w:rPr>
-        <w:t>MEMBERSHIP REGISTRATION FORM</w:t>
+          <w:rFonts w:ascii="Calibri" w:eastAsia="Times New Roman" w:hAnsi="Calibri" w:cs="Calibri"/>
+          <w:b/>
+          <w:bCs/>
+          <w:sz w:val="26"/>
+          <w:szCs w:val="26"/>
+          <w:lang w:eastAsia="en-GB"/>
+        </w:rPr>
+      </w:pPr>
+      <w:r>
+        <w:rPr>
+          <w:rFonts w:ascii="Calibri" w:eastAsia="Times New Roman" w:hAnsi="Calibri" w:cs="Calibri"/>
+          <w:b/>
+          <w:bCs/>
+          <w:noProof/>
+          <w:sz w:val="26"/>
+          <w:szCs w:val="26"/>
+          <w:lang w:eastAsia="en-GB"/>
+        </w:rPr>
+        <w:drawing>
+          <wp:inline distT="0" distB="0" distL="0" distR="0" wp14:anchorId="69A8F6A4" wp14:editId="025B6D96">
+            <wp:extent cx="3489960" cy="1078123"/>
+            <wp:effectExtent l="0" t="0" r="0" b="0"/>
+            <wp:docPr id="2" name="Picture 2"/>
+            <wp:cNvGraphicFramePr>
+              <a:graphicFrameLocks xmlns:a="http://schemas.openxmlformats.org/drawingml/2006/main" noChangeAspect="1"/>
+            </wp:cNvGraphicFramePr>
+            <a:graphic xmlns:a="http://schemas.openxmlformats.org/drawingml/2006/main">
+              <a:graphicData uri="http://schemas.openxmlformats.org/drawingml/2006/picture">
+                <pic:pic xmlns:pic="http://schemas.openxmlformats.org/drawingml/2006/picture">
+                  <pic:nvPicPr>
+                    <pic:cNvPr id="0" name="Picture 2"/>
+                    <pic:cNvPicPr>
+                      <a:picLocks noChangeAspect="1" noChangeArrowheads="1"/>
+                    </pic:cNvPicPr>
+                  </pic:nvPicPr>
+                  <pic:blipFill>
+                    <a:blip r:embed="rId5">
+                      <a:extLst>
+                        <a:ext uri="{28A0092B-C50C-407E-A947-70E740481C1C}">
+                          <a14:useLocalDpi xmlns:a14="http://schemas.microsoft.com/office/drawing/2010/main" val="0"/>
+                        </a:ext>
+                      </a:extLst>
+                    </a:blip>
+                    <a:srcRect/>
+                    <a:stretch>
+                      <a:fillRect/>
+                    </a:stretch>
+                  </pic:blipFill>
+                  <pic:spPr bwMode="auto">
+                    <a:xfrm>
+                      <a:off x="0" y="0"/>
+                      <a:ext cx="3560090" cy="1099788"/>
+                    </a:xfrm>
+                    <a:prstGeom prst="rect">
+                      <a:avLst/>
+                    </a:prstGeom>
+                    <a:noFill/>
+                    <a:ln>
+                      <a:noFill/>
+                    </a:ln>
+                  </pic:spPr>
+                </pic:pic>
+              </a:graphicData>
+            </a:graphic>
+          </wp:inline>
+        </w:drawing>
       </w:r>
     </w:p>
     <w:p>
       <w:pPr>
-        <w:spacing w:before="100" w:beforeAutospacing="1" w:after="100" w:afterAutospacing="1" w:line="360" w:lineRule="auto"/>
+        <w:spacing w:after="0" w:line="276" w:lineRule="auto"/>
         <w:jc w:val="center"/>
-        <w:rPr>
-          <w:rFonts w:ascii="Times New Roman" w:eastAsia="Times New Roman" w:hAnsi="Times New Roman" w:cs="Times New Roman"/>
-          <w:sz w:val="28"/>
-          <w:szCs w:val="28"/>
-          <w:lang w:eastAsia="en-GB"/>
-        </w:rPr>
-      </w:pPr>
-      <w:r>
-        <w:rPr>
-          <w:rFonts w:ascii="Times New Roman" w:eastAsia="Times New Roman" w:hAnsi="Times New Roman" w:cs="Times New Roman"/>
-          <w:b/>
-          <w:bCs/>
-          <w:sz w:val="28"/>
-          <w:szCs w:val="28"/>
-          <w:lang w:eastAsia="en-GB"/>
-        </w:rPr>
-        <w:t>Instructions:</w:t>
-      </w:r>
-      <w:r>
-        <w:rPr>
-          <w:rFonts w:ascii="Times New Roman" w:eastAsia="Times New Roman" w:hAnsi="Times New Roman" w:cs="Times New Roman"/>
-          <w:sz w:val="28"/>
-          <w:szCs w:val="28"/>
-          <w:lang w:eastAsia="en-GB"/>
-        </w:rPr>
-        <w:br/>
-        <w:t>Please fill out this form in clear and legible handwriting. All fields are required.</w:t>
+        <w:outlineLvl w:val="2"/>
+        <w:rPr>
+          <w:rFonts w:ascii="Calibri" w:eastAsia="Times New Roman" w:hAnsi="Calibri" w:cs="Calibri"/>
+          <w:b/>
+          <w:bCs/>
+          <w:sz w:val="26"/>
+          <w:szCs w:val="26"/>
+          <w:lang w:eastAsia="en-GB"/>
+        </w:rPr>
+      </w:pPr>
+      <w:r>
+        <w:rPr>
+          <w:rFonts w:ascii="Calibri" w:eastAsia="Times New Roman" w:hAnsi="Calibri" w:cs="Calibri"/>
+          <w:b/>
+          <w:bCs/>
+          <w:sz w:val="26"/>
+          <w:szCs w:val="26"/>
+          <w:lang w:eastAsia="en-GB"/>
+        </w:rPr>
+        <w:t>MEMBERSHIP REGISTRATION FORM</w:t>
       </w:r>
     </w:p>
     <w:p>
       <w:pPr>
-        <w:spacing w:after="0" w:line="360" w:lineRule="auto"/>
-        <w:rPr>
-          <w:rFonts w:ascii="Times New Roman" w:eastAsia="Times New Roman" w:hAnsi="Times New Roman" w:cs="Times New Roman"/>
-          <w:sz w:val="24"/>
-          <w:szCs w:val="24"/>
-          <w:lang w:eastAsia="en-GB"/>
-        </w:rPr>
-      </w:pPr>
+        <w:spacing w:after="0" w:line="276" w:lineRule="auto"/>
+        <w:rPr>
+          <w:rFonts w:ascii="Calibri" w:eastAsia="Times New Roman" w:hAnsi="Calibri" w:cs="Calibri"/>
+          <w:sz w:val="26"/>
+          <w:szCs w:val="26"/>
+          <w:lang w:eastAsia="en-GB"/>
+        </w:rPr>
+      </w:pPr>
+      <w:r>
+        <w:rPr>
+          <w:rFonts w:ascii="Calibri" w:eastAsia="Times New Roman" w:hAnsi="Calibri" w:cs="Calibri"/>
+          <w:b/>
+          <w:bCs/>
+          <w:sz w:val="26"/>
+          <w:szCs w:val="26"/>
+          <w:lang w:eastAsia="en-GB"/>
+        </w:rPr>
+        <w:t>Instructions:</w:t>
+      </w:r>
+      <w:r>
+        <w:rPr>
+          <w:rFonts w:ascii="Calibri" w:eastAsia="Times New Roman" w:hAnsi="Calibri" w:cs="Calibri"/>
+          <w:sz w:val="26"/>
+          <w:szCs w:val="26"/>
+          <w:lang w:eastAsia="en-GB"/>
+        </w:rPr>
+        <w:br/>
+      </w:r>
+      <w:r>
+        <w:rPr>
+          <w:rFonts w:ascii="Calibri" w:eastAsia="Times New Roman" w:hAnsi="Calibri" w:cs="Calibri"/>
+          <w:sz w:val="26"/>
+          <w:szCs w:val="26"/>
+          <w:lang w:eastAsia="en-GB"/>
+        </w:rPr>
+        <w:t>K</w:t>
+      </w:r>
+      <w:r>
+        <w:rPr>
+          <w:rFonts w:ascii="Calibri" w:eastAsia="Times New Roman" w:hAnsi="Calibri" w:cs="Calibri"/>
+          <w:sz w:val="26"/>
+          <w:szCs w:val="26"/>
+          <w:lang w:eastAsia="en-GB"/>
+        </w:rPr>
+        <w:t xml:space="preserve">indly </w:t>
+      </w:r>
+      <w:r>
+        <w:rPr>
+          <w:rFonts w:ascii="Calibri" w:eastAsia="Times New Roman" w:hAnsi="Calibri" w:cs="Calibri"/>
+          <w:sz w:val="26"/>
+          <w:szCs w:val="26"/>
+          <w:lang w:eastAsia="en-GB"/>
+        </w:rPr>
+        <w:t>fill out</w:t>
+      </w:r>
+      <w:r>
+        <w:rPr>
+          <w:rFonts w:ascii="Calibri" w:eastAsia="Times New Roman" w:hAnsi="Calibri" w:cs="Calibri"/>
+          <w:sz w:val="26"/>
+          <w:szCs w:val="26"/>
+          <w:lang w:eastAsia="en-GB"/>
+        </w:rPr>
+        <w:t>/tick</w:t>
+      </w:r>
+      <w:r>
+        <w:rPr>
+          <w:rFonts w:ascii="Calibri" w:eastAsia="Times New Roman" w:hAnsi="Calibri" w:cs="Calibri"/>
+          <w:sz w:val="26"/>
+          <w:szCs w:val="26"/>
+          <w:lang w:eastAsia="en-GB"/>
+        </w:rPr>
+        <w:t xml:space="preserve"> this form in clear and legible handwriting. All fields are required.</w:t>
+      </w:r>
     </w:p>
     <w:p>
       <w:pPr>
-        <w:spacing w:before="100" w:beforeAutospacing="1" w:after="100" w:afterAutospacing="1" w:line="360" w:lineRule="auto"/>
+        <w:spacing w:after="0" w:line="276" w:lineRule="auto"/>
         <w:outlineLvl w:val="3"/>
         <w:rPr>
-          <w:rFonts w:ascii="Times New Roman" w:eastAsia="Times New Roman" w:hAnsi="Times New Roman" w:cs="Times New Roman"/>
-          <w:b/>
-          <w:bCs/>
-          <w:sz w:val="24"/>
-          <w:szCs w:val="24"/>
-          <w:lang w:eastAsia="en-GB"/>
-        </w:rPr>
-      </w:pPr>
-      <w:r>
-        <w:rPr>
-          <w:rFonts w:ascii="Times New Roman" w:eastAsia="Times New Roman" w:hAnsi="Times New Roman" w:cs="Times New Roman"/>
-          <w:b/>
-          <w:bCs/>
-          <w:sz w:val="24"/>
-          <w:szCs w:val="24"/>
+          <w:rFonts w:ascii="Calibri" w:eastAsia="Times New Roman" w:hAnsi="Calibri" w:cs="Calibri"/>
+          <w:b/>
+          <w:bCs/>
+          <w:sz w:val="26"/>
+          <w:szCs w:val="26"/>
+          <w:lang w:eastAsia="en-GB"/>
+        </w:rPr>
+      </w:pPr>
+      <w:r>
+        <w:rPr>
+          <w:rFonts w:ascii="Calibri" w:eastAsia="Times New Roman" w:hAnsi="Calibri" w:cs="Calibri"/>
+          <w:b/>
+          <w:bCs/>
+          <w:sz w:val="26"/>
+          <w:szCs w:val="26"/>
           <w:lang w:eastAsia="en-GB"/>
         </w:rPr>
         <w:t>1. Personal Information</w:t>
@@ -103,34 +209,36 @@
           <w:ilvl w:val="0"/>
           <w:numId w:val="1"/>
         </w:numPr>
-        <w:spacing w:before="100" w:beforeAutospacing="1" w:after="100" w:afterAutospacing="1" w:line="360" w:lineRule="auto"/>
-        <w:rPr>
-          <w:rFonts w:ascii="Times New Roman" w:eastAsia="Times New Roman" w:hAnsi="Times New Roman" w:cs="Times New Roman"/>
-          <w:sz w:val="24"/>
-          <w:szCs w:val="24"/>
-          <w:lang w:eastAsia="en-GB"/>
-        </w:rPr>
-      </w:pPr>
-      <w:r>
-        <w:rPr>
-          <w:rFonts w:ascii="Times New Roman" w:eastAsia="Times New Roman" w:hAnsi="Times New Roman" w:cs="Times New Roman"/>
-          <w:b/>
-          <w:bCs/>
-          <w:sz w:val="24"/>
-          <w:szCs w:val="24"/>
+        <w:spacing w:after="0" w:line="276" w:lineRule="auto"/>
+        <w:rPr>
+          <w:rFonts w:ascii="Calibri" w:eastAsia="Times New Roman" w:hAnsi="Calibri" w:cs="Calibri"/>
+          <w:sz w:val="26"/>
+          <w:szCs w:val="26"/>
+          <w:lang w:eastAsia="en-GB"/>
+        </w:rPr>
+      </w:pPr>
+      <w:r>
+        <w:rPr>
+          <w:rFonts w:ascii="Calibri" w:eastAsia="Times New Roman" w:hAnsi="Calibri" w:cs="Calibri"/>
+          <w:b/>
+          <w:bCs/>
+          <w:sz w:val="26"/>
+          <w:szCs w:val="26"/>
           <w:lang w:eastAsia="en-GB"/>
         </w:rPr>
         <w:t>Full Name:</w:t>
       </w:r>
       <w:r>
         <w:rPr>
-          <w:rFonts w:ascii="Times New Roman" w:eastAsia="Times New Roman" w:hAnsi="Times New Roman" w:cs="Times New Roman"/>
-          <w:sz w:val="24"/>
-          <w:szCs w:val="24"/>
+          <w:rFonts w:ascii="Calibri" w:eastAsia="Times New Roman" w:hAnsi="Calibri" w:cs="Calibri"/>
+          <w:sz w:val="26"/>
+          <w:szCs w:val="26"/>
           <w:lang w:eastAsia="en-GB"/>
         </w:rPr>
         <w:t xml:space="preserve"> </w:t>
       </w:r>
+      <w:bookmarkStart w:id="0" w:name="_GoBack"/>
+      <w:bookmarkEnd w:id="0"/>
     </w:p>
     <w:p>
       <w:pPr>
@@ -138,30 +246,30 @@
           <w:ilvl w:val="0"/>
           <w:numId w:val="1"/>
         </w:numPr>
-        <w:spacing w:before="100" w:beforeAutospacing="1" w:after="100" w:afterAutospacing="1" w:line="360" w:lineRule="auto"/>
-        <w:rPr>
-          <w:rFonts w:ascii="Times New Roman" w:eastAsia="Times New Roman" w:hAnsi="Times New Roman" w:cs="Times New Roman"/>
-          <w:sz w:val="24"/>
-          <w:szCs w:val="24"/>
-          <w:lang w:eastAsia="en-GB"/>
-        </w:rPr>
-      </w:pPr>
-      <w:r>
-        <w:rPr>
-          <w:rFonts w:ascii="Times New Roman" w:eastAsia="Times New Roman" w:hAnsi="Times New Roman" w:cs="Times New Roman"/>
-          <w:b/>
-          <w:bCs/>
-          <w:sz w:val="24"/>
-          <w:szCs w:val="24"/>
+        <w:spacing w:after="0" w:line="276" w:lineRule="auto"/>
+        <w:rPr>
+          <w:rFonts w:ascii="Calibri" w:eastAsia="Times New Roman" w:hAnsi="Calibri" w:cs="Calibri"/>
+          <w:sz w:val="26"/>
+          <w:szCs w:val="26"/>
+          <w:lang w:eastAsia="en-GB"/>
+        </w:rPr>
+      </w:pPr>
+      <w:r>
+        <w:rPr>
+          <w:rFonts w:ascii="Calibri" w:eastAsia="Times New Roman" w:hAnsi="Calibri" w:cs="Calibri"/>
+          <w:b/>
+          <w:bCs/>
+          <w:sz w:val="26"/>
+          <w:szCs w:val="26"/>
           <w:lang w:eastAsia="en-GB"/>
         </w:rPr>
         <w:t>Email Address:</w:t>
       </w:r>
       <w:r>
         <w:rPr>
-          <w:rFonts w:ascii="Times New Roman" w:eastAsia="Times New Roman" w:hAnsi="Times New Roman" w:cs="Times New Roman"/>
-          <w:sz w:val="24"/>
-          <w:szCs w:val="24"/>
+          <w:rFonts w:ascii="Calibri" w:eastAsia="Times New Roman" w:hAnsi="Calibri" w:cs="Calibri"/>
+          <w:sz w:val="26"/>
+          <w:szCs w:val="26"/>
           <w:lang w:eastAsia="en-GB"/>
         </w:rPr>
         <w:t xml:space="preserve"> </w:t>
@@ -173,30 +281,30 @@
           <w:ilvl w:val="0"/>
           <w:numId w:val="1"/>
         </w:numPr>
-        <w:spacing w:before="100" w:beforeAutospacing="1" w:after="100" w:afterAutospacing="1" w:line="360" w:lineRule="auto"/>
-        <w:rPr>
-          <w:rFonts w:ascii="Times New Roman" w:eastAsia="Times New Roman" w:hAnsi="Times New Roman" w:cs="Times New Roman"/>
-          <w:sz w:val="24"/>
-          <w:szCs w:val="24"/>
-          <w:lang w:eastAsia="en-GB"/>
-        </w:rPr>
-      </w:pPr>
-      <w:r>
-        <w:rPr>
-          <w:rFonts w:ascii="Times New Roman" w:eastAsia="Times New Roman" w:hAnsi="Times New Roman" w:cs="Times New Roman"/>
-          <w:b/>
-          <w:bCs/>
-          <w:sz w:val="24"/>
-          <w:szCs w:val="24"/>
+        <w:spacing w:after="0" w:line="276" w:lineRule="auto"/>
+        <w:rPr>
+          <w:rFonts w:ascii="Calibri" w:eastAsia="Times New Roman" w:hAnsi="Calibri" w:cs="Calibri"/>
+          <w:sz w:val="26"/>
+          <w:szCs w:val="26"/>
+          <w:lang w:eastAsia="en-GB"/>
+        </w:rPr>
+      </w:pPr>
+      <w:r>
+        <w:rPr>
+          <w:rFonts w:ascii="Calibri" w:eastAsia="Times New Roman" w:hAnsi="Calibri" w:cs="Calibri"/>
+          <w:b/>
+          <w:bCs/>
+          <w:sz w:val="26"/>
+          <w:szCs w:val="26"/>
           <w:lang w:eastAsia="en-GB"/>
         </w:rPr>
         <w:t>Phone Number:</w:t>
       </w:r>
       <w:r>
         <w:rPr>
-          <w:rFonts w:ascii="Times New Roman" w:eastAsia="Times New Roman" w:hAnsi="Times New Roman" w:cs="Times New Roman"/>
-          <w:sz w:val="24"/>
-          <w:szCs w:val="24"/>
+          <w:rFonts w:ascii="Calibri" w:eastAsia="Times New Roman" w:hAnsi="Calibri" w:cs="Calibri"/>
+          <w:sz w:val="26"/>
+          <w:szCs w:val="26"/>
           <w:lang w:eastAsia="en-GB"/>
         </w:rPr>
         <w:t xml:space="preserve"> </w:t>
@@ -208,30 +316,30 @@
           <w:ilvl w:val="0"/>
           <w:numId w:val="1"/>
         </w:numPr>
-        <w:spacing w:before="100" w:beforeAutospacing="1" w:after="100" w:afterAutospacing="1" w:line="360" w:lineRule="auto"/>
-        <w:rPr>
-          <w:rFonts w:ascii="Times New Roman" w:eastAsia="Times New Roman" w:hAnsi="Times New Roman" w:cs="Times New Roman"/>
-          <w:sz w:val="24"/>
-          <w:szCs w:val="24"/>
-          <w:lang w:eastAsia="en-GB"/>
-        </w:rPr>
-      </w:pPr>
-      <w:r>
-        <w:rPr>
-          <w:rFonts w:ascii="Times New Roman" w:eastAsia="Times New Roman" w:hAnsi="Times New Roman" w:cs="Times New Roman"/>
-          <w:b/>
-          <w:bCs/>
-          <w:sz w:val="24"/>
-          <w:szCs w:val="24"/>
+        <w:spacing w:after="0" w:line="276" w:lineRule="auto"/>
+        <w:rPr>
+          <w:rFonts w:ascii="Calibri" w:eastAsia="Times New Roman" w:hAnsi="Calibri" w:cs="Calibri"/>
+          <w:sz w:val="26"/>
+          <w:szCs w:val="26"/>
+          <w:lang w:eastAsia="en-GB"/>
+        </w:rPr>
+      </w:pPr>
+      <w:r>
+        <w:rPr>
+          <w:rFonts w:ascii="Calibri" w:eastAsia="Times New Roman" w:hAnsi="Calibri" w:cs="Calibri"/>
+          <w:b/>
+          <w:bCs/>
+          <w:sz w:val="26"/>
+          <w:szCs w:val="26"/>
           <w:lang w:eastAsia="en-GB"/>
         </w:rPr>
         <w:t>Gender:</w:t>
       </w:r>
       <w:r>
         <w:rPr>
-          <w:rFonts w:ascii="Times New Roman" w:eastAsia="Times New Roman" w:hAnsi="Times New Roman" w:cs="Times New Roman"/>
-          <w:sz w:val="24"/>
-          <w:szCs w:val="24"/>
+          <w:rFonts w:ascii="Calibri" w:eastAsia="Times New Roman" w:hAnsi="Calibri" w:cs="Calibri"/>
+          <w:sz w:val="26"/>
+          <w:szCs w:val="26"/>
           <w:lang w:eastAsia="en-GB"/>
         </w:rPr>
         <w:t xml:space="preserve"> </w:t>
@@ -239,17 +347,17 @@
       <w:r>
         <w:rPr>
           <w:rFonts w:ascii="Segoe UI Symbol" w:eastAsia="Times New Roman" w:hAnsi="Segoe UI Symbol" w:cs="Segoe UI Symbol"/>
-          <w:sz w:val="24"/>
-          <w:szCs w:val="24"/>
+          <w:sz w:val="26"/>
+          <w:szCs w:val="26"/>
           <w:lang w:eastAsia="en-GB"/>
         </w:rPr>
         <w:t>☐</w:t>
       </w:r>
       <w:r>
         <w:rPr>
-          <w:rFonts w:ascii="Times New Roman" w:eastAsia="Times New Roman" w:hAnsi="Times New Roman" w:cs="Times New Roman"/>
-          <w:sz w:val="24"/>
-          <w:szCs w:val="24"/>
+          <w:rFonts w:ascii="Calibri" w:eastAsia="Times New Roman" w:hAnsi="Calibri" w:cs="Calibri"/>
+          <w:sz w:val="26"/>
+          <w:szCs w:val="26"/>
           <w:lang w:eastAsia="en-GB"/>
         </w:rPr>
         <w:t xml:space="preserve"> Male </w:t>
@@ -257,106 +365,53 @@
       <w:r>
         <w:rPr>
           <w:rFonts w:ascii="Segoe UI Symbol" w:eastAsia="Times New Roman" w:hAnsi="Segoe UI Symbol" w:cs="Segoe UI Symbol"/>
-          <w:sz w:val="24"/>
-          <w:szCs w:val="24"/>
+          <w:sz w:val="26"/>
+          <w:szCs w:val="26"/>
           <w:lang w:eastAsia="en-GB"/>
         </w:rPr>
         <w:t>☐</w:t>
       </w:r>
       <w:r>
         <w:rPr>
-          <w:rFonts w:ascii="Times New Roman" w:eastAsia="Times New Roman" w:hAnsi="Times New Roman" w:cs="Times New Roman"/>
-          <w:sz w:val="24"/>
-          <w:szCs w:val="24"/>
-          <w:lang w:eastAsia="en-GB"/>
-        </w:rPr>
-        <w:t xml:space="preserve"> Female </w:t>
-      </w:r>
-      <w:r>
-        <w:rPr>
-          <w:rFonts w:ascii="Segoe UI Symbol" w:eastAsia="Times New Roman" w:hAnsi="Segoe UI Symbol" w:cs="Segoe UI Symbol"/>
-          <w:sz w:val="24"/>
-          <w:szCs w:val="24"/>
-          <w:lang w:eastAsia="en-GB"/>
-        </w:rPr>
-        <w:t>☐</w:t>
-      </w:r>
-      <w:r>
-        <w:rPr>
-          <w:rFonts w:ascii="Times New Roman" w:eastAsia="Times New Roman" w:hAnsi="Times New Roman" w:cs="Times New Roman"/>
-          <w:sz w:val="24"/>
-          <w:szCs w:val="24"/>
-          <w:lang w:eastAsia="en-GB"/>
-        </w:rPr>
-        <w:t xml:space="preserve"> Other</w:t>
+          <w:rFonts w:ascii="Calibri" w:eastAsia="Times New Roman" w:hAnsi="Calibri" w:cs="Calibri"/>
+          <w:sz w:val="26"/>
+          <w:szCs w:val="26"/>
+          <w:lang w:eastAsia="en-GB"/>
+        </w:rPr>
+        <w:t xml:space="preserve"> Female</w:t>
       </w:r>
     </w:p>
     <w:p>
       <w:pPr>
-        <w:numPr>
-          <w:ilvl w:val="0"/>
-          <w:numId w:val="1"/>
-        </w:numPr>
-        <w:spacing w:before="100" w:beforeAutospacing="1" w:after="100" w:afterAutospacing="1" w:line="360" w:lineRule="auto"/>
-        <w:rPr>
-          <w:rFonts w:ascii="Times New Roman" w:eastAsia="Times New Roman" w:hAnsi="Times New Roman" w:cs="Times New Roman"/>
-          <w:sz w:val="24"/>
-          <w:szCs w:val="24"/>
-          <w:lang w:eastAsia="en-GB"/>
-        </w:rPr>
-      </w:pPr>
-      <w:r>
-        <w:rPr>
-          <w:rFonts w:ascii="Times New Roman" w:eastAsia="Times New Roman" w:hAnsi="Times New Roman" w:cs="Times New Roman"/>
-          <w:b/>
-          <w:bCs/>
-          <w:sz w:val="24"/>
-          <w:szCs w:val="24"/>
-          <w:lang w:eastAsia="en-GB"/>
-        </w:rPr>
-        <w:t>Home Address:</w:t>
-      </w:r>
-      <w:r>
-        <w:rPr>
-          <w:rFonts w:ascii="Times New Roman" w:eastAsia="Times New Roman" w:hAnsi="Times New Roman" w:cs="Times New Roman"/>
-          <w:sz w:val="24"/>
-          <w:szCs w:val="24"/>
-          <w:lang w:eastAsia="en-GB"/>
-        </w:rPr>
-        <w:t xml:space="preserve"> </w:t>
-      </w:r>
+        <w:spacing w:after="0" w:line="276" w:lineRule="auto"/>
+        <w:rPr>
+          <w:rFonts w:ascii="Calibri" w:eastAsia="Times New Roman" w:hAnsi="Calibri" w:cs="Calibri"/>
+          <w:sz w:val="26"/>
+          <w:szCs w:val="26"/>
+          <w:lang w:eastAsia="en-GB"/>
+        </w:rPr>
+      </w:pPr>
     </w:p>
     <w:p>
       <w:pPr>
-        <w:spacing w:after="0" w:line="360" w:lineRule="auto"/>
-        <w:rPr>
-          <w:rFonts w:ascii="Times New Roman" w:eastAsia="Times New Roman" w:hAnsi="Times New Roman" w:cs="Times New Roman"/>
-          <w:sz w:val="24"/>
-          <w:szCs w:val="24"/>
-          <w:lang w:eastAsia="en-GB"/>
-        </w:rPr>
-      </w:pPr>
-    </w:p>
-    <w:p>
-      <w:pPr>
-        <w:spacing w:before="100" w:beforeAutospacing="1" w:after="100" w:afterAutospacing="1" w:line="360" w:lineRule="auto"/>
+        <w:spacing w:after="0" w:line="276" w:lineRule="auto"/>
         <w:outlineLvl w:val="3"/>
         <w:rPr>
-          <w:rFonts w:ascii="Times New Roman" w:eastAsia="Times New Roman" w:hAnsi="Times New Roman" w:cs="Times New Roman"/>
-          <w:b/>
-          <w:bCs/>
-          <w:sz w:val="24"/>
-          <w:szCs w:val="24"/>
-          <w:lang w:eastAsia="en-GB"/>
-        </w:rPr>
-      </w:pPr>
-      <w:r>
-        <w:rPr>
-          <w:rFonts w:ascii="Times New Roman" w:eastAsia="Times New Roman" w:hAnsi="Times New Roman" w:cs="Times New Roman"/>
-          <w:b/>
-          <w:bCs/>
-          <w:sz w:val="24"/>
-          <w:szCs w:val="24"/>
+          <w:rFonts w:ascii="Calibri" w:eastAsia="Times New Roman" w:hAnsi="Calibri" w:cs="Calibri"/>
+          <w:b/>
+          <w:bCs/>
+          <w:sz w:val="26"/>
+          <w:szCs w:val="26"/>
+          <w:lang w:eastAsia="en-GB"/>
+        </w:rPr>
+      </w:pPr>
+      <w:r>
+        <w:rPr>
+          <w:rFonts w:ascii="Calibri" w:eastAsia="Times New Roman" w:hAnsi="Calibri" w:cs="Calibri"/>
+          <w:b/>
+          <w:bCs/>
+          <w:sz w:val="26"/>
+          <w:szCs w:val="26"/>
           <w:lang w:eastAsia="en-GB"/>
         </w:rPr>
         <w:t>2. Education &amp; Profession</w:t>
@@ -368,30 +423,107 @@
           <w:ilvl w:val="0"/>
           <w:numId w:val="2"/>
         </w:numPr>
-        <w:spacing w:before="100" w:beforeAutospacing="1" w:after="100" w:afterAutospacing="1" w:line="360" w:lineRule="auto"/>
-        <w:rPr>
-          <w:rFonts w:ascii="Times New Roman" w:eastAsia="Times New Roman" w:hAnsi="Times New Roman" w:cs="Times New Roman"/>
-          <w:sz w:val="24"/>
-          <w:szCs w:val="24"/>
-          <w:lang w:eastAsia="en-GB"/>
-        </w:rPr>
-      </w:pPr>
-      <w:r>
-        <w:rPr>
-          <w:rFonts w:ascii="Times New Roman" w:eastAsia="Times New Roman" w:hAnsi="Times New Roman" w:cs="Times New Roman"/>
-          <w:b/>
-          <w:bCs/>
-          <w:sz w:val="24"/>
-          <w:szCs w:val="24"/>
-          <w:lang w:eastAsia="en-GB"/>
-        </w:rPr>
-        <w:t>Highest Degree Attained:</w:t>
-      </w:r>
-      <w:r>
-        <w:rPr>
-          <w:rFonts w:ascii="Times New Roman" w:eastAsia="Times New Roman" w:hAnsi="Times New Roman" w:cs="Times New Roman"/>
-          <w:sz w:val="24"/>
-          <w:szCs w:val="24"/>
+        <w:spacing w:after="0" w:line="276" w:lineRule="auto"/>
+        <w:rPr>
+          <w:rFonts w:ascii="Calibri" w:eastAsia="Times New Roman" w:hAnsi="Calibri" w:cs="Calibri"/>
+          <w:sz w:val="26"/>
+          <w:szCs w:val="26"/>
+          <w:lang w:eastAsia="en-GB"/>
+        </w:rPr>
+      </w:pPr>
+      <w:r>
+        <w:rPr>
+          <w:rFonts w:ascii="Calibri" w:eastAsia="Times New Roman" w:hAnsi="Calibri" w:cs="Calibri"/>
+          <w:b/>
+          <w:bCs/>
+          <w:sz w:val="26"/>
+          <w:szCs w:val="26"/>
+          <w:lang w:eastAsia="en-GB"/>
+        </w:rPr>
+        <w:t xml:space="preserve">Highest </w:t>
+      </w:r>
+      <w:r>
+        <w:rPr>
+          <w:rFonts w:ascii="Calibri" w:eastAsia="Times New Roman" w:hAnsi="Calibri" w:cs="Calibri"/>
+          <w:b/>
+          <w:bCs/>
+          <w:sz w:val="26"/>
+          <w:szCs w:val="26"/>
+          <w:lang w:eastAsia="en-GB"/>
+        </w:rPr>
+        <w:t xml:space="preserve">qualifications </w:t>
+      </w:r>
+      <w:r>
+        <w:rPr>
+          <w:rFonts w:ascii="Calibri" w:eastAsia="Times New Roman" w:hAnsi="Calibri" w:cs="Calibri"/>
+          <w:b/>
+          <w:bCs/>
+          <w:sz w:val="26"/>
+          <w:szCs w:val="26"/>
+          <w:lang w:eastAsia="en-GB"/>
+        </w:rPr>
+        <w:t>Attained</w:t>
+      </w:r>
+      <w:r>
+        <w:rPr>
+          <w:rFonts w:ascii="Calibri" w:eastAsia="Times New Roman" w:hAnsi="Calibri" w:cs="Calibri"/>
+          <w:b/>
+          <w:bCs/>
+          <w:sz w:val="26"/>
+          <w:szCs w:val="26"/>
+          <w:lang w:eastAsia="en-GB"/>
+        </w:rPr>
+        <w:t xml:space="preserve"> (</w:t>
+      </w:r>
+      <w:r>
+        <w:rPr>
+          <w:rFonts w:ascii="Calibri" w:eastAsia="Times New Roman" w:hAnsi="Calibri" w:cs="Calibri"/>
+          <w:b/>
+          <w:bCs/>
+          <w:sz w:val="26"/>
+          <w:szCs w:val="26"/>
+          <w:lang w:eastAsia="en-GB"/>
+        </w:rPr>
+        <w:t xml:space="preserve">Certificate </w:t>
+      </w:r>
+      <w:r>
+        <w:rPr>
+          <w:rFonts w:ascii="Calibri" w:eastAsia="Times New Roman" w:hAnsi="Calibri" w:cs="Calibri"/>
+          <w:b/>
+          <w:bCs/>
+          <w:sz w:val="26"/>
+          <w:szCs w:val="26"/>
+          <w:lang w:eastAsia="en-GB"/>
+        </w:rPr>
+        <w:t>/</w:t>
+      </w:r>
+      <w:r>
+        <w:rPr>
+          <w:rFonts w:ascii="Calibri" w:eastAsia="Times New Roman" w:hAnsi="Calibri" w:cs="Calibri"/>
+          <w:b/>
+          <w:bCs/>
+          <w:sz w:val="26"/>
+          <w:szCs w:val="26"/>
+          <w:lang w:eastAsia="en-GB"/>
+        </w:rPr>
+        <w:t>Diploma/Degree)</w:t>
+      </w:r>
+      <w:r>
+        <w:rPr>
+          <w:rFonts w:ascii="Calibri" w:eastAsia="Times New Roman" w:hAnsi="Calibri" w:cs="Calibri"/>
+          <w:b/>
+          <w:bCs/>
+          <w:sz w:val="26"/>
+          <w:szCs w:val="26"/>
+          <w:lang w:eastAsia="en-GB"/>
+        </w:rPr>
+        <w:t>:</w:t>
+      </w:r>
+      <w:r>
+        <w:rPr>
+          <w:rFonts w:ascii="Calibri" w:eastAsia="Times New Roman" w:hAnsi="Calibri" w:cs="Calibri"/>
+          <w:sz w:val="26"/>
+          <w:szCs w:val="26"/>
           <w:lang w:eastAsia="en-GB"/>
         </w:rPr>
         <w:t xml:space="preserve"> </w:t>
@@ -403,30 +535,85 @@
           <w:ilvl w:val="0"/>
           <w:numId w:val="2"/>
         </w:numPr>
-        <w:spacing w:before="100" w:beforeAutospacing="1" w:after="100" w:afterAutospacing="1" w:line="360" w:lineRule="auto"/>
-        <w:rPr>
-          <w:rFonts w:ascii="Times New Roman" w:eastAsia="Times New Roman" w:hAnsi="Times New Roman" w:cs="Times New Roman"/>
-          <w:sz w:val="24"/>
-          <w:szCs w:val="24"/>
-          <w:lang w:eastAsia="en-GB"/>
-        </w:rPr>
-      </w:pPr>
-      <w:r>
-        <w:rPr>
-          <w:rFonts w:ascii="Times New Roman" w:eastAsia="Times New Roman" w:hAnsi="Times New Roman" w:cs="Times New Roman"/>
-          <w:b/>
-          <w:bCs/>
-          <w:sz w:val="24"/>
-          <w:szCs w:val="24"/>
-          <w:lang w:eastAsia="en-GB"/>
-        </w:rPr>
-        <w:t>Institution:</w:t>
-      </w:r>
-      <w:r>
-        <w:rPr>
-          <w:rFonts w:ascii="Times New Roman" w:eastAsia="Times New Roman" w:hAnsi="Times New Roman" w:cs="Times New Roman"/>
-          <w:sz w:val="24"/>
-          <w:szCs w:val="24"/>
+        <w:spacing w:after="0" w:line="276" w:lineRule="auto"/>
+        <w:rPr>
+          <w:rFonts w:ascii="Calibri" w:eastAsia="Times New Roman" w:hAnsi="Calibri" w:cs="Calibri"/>
+          <w:sz w:val="26"/>
+          <w:szCs w:val="26"/>
+          <w:lang w:eastAsia="en-GB"/>
+        </w:rPr>
+      </w:pPr>
+      <w:r>
+        <w:rPr>
+          <w:rFonts w:ascii="Calibri" w:eastAsia="Times New Roman" w:hAnsi="Calibri" w:cs="Calibri"/>
+          <w:b/>
+          <w:bCs/>
+          <w:sz w:val="26"/>
+          <w:szCs w:val="26"/>
+          <w:lang w:eastAsia="en-GB"/>
+        </w:rPr>
+        <w:t>Institution</w:t>
+      </w:r>
+      <w:r>
+        <w:rPr>
+          <w:rFonts w:ascii="Calibri" w:eastAsia="Times New Roman" w:hAnsi="Calibri" w:cs="Calibri"/>
+          <w:b/>
+          <w:bCs/>
+          <w:sz w:val="26"/>
+          <w:szCs w:val="26"/>
+          <w:lang w:eastAsia="en-GB"/>
+        </w:rPr>
+        <w:t xml:space="preserve"> </w:t>
+      </w:r>
+      <w:r>
+        <w:rPr>
+          <w:rFonts w:ascii="Calibri" w:eastAsia="Times New Roman" w:hAnsi="Calibri" w:cs="Calibri"/>
+          <w:b/>
+          <w:bCs/>
+          <w:sz w:val="26"/>
+          <w:szCs w:val="26"/>
+          <w:lang w:eastAsia="en-GB"/>
+        </w:rPr>
+        <w:t xml:space="preserve">Attended </w:t>
+      </w:r>
+      <w:r>
+        <w:rPr>
+          <w:rFonts w:ascii="Calibri" w:eastAsia="Times New Roman" w:hAnsi="Calibri" w:cs="Calibri"/>
+          <w:b/>
+          <w:bCs/>
+          <w:sz w:val="26"/>
+          <w:szCs w:val="26"/>
+          <w:lang w:eastAsia="en-GB"/>
+        </w:rPr>
+        <w:t>(</w:t>
+      </w:r>
+      <w:r>
+        <w:rPr>
+          <w:rFonts w:ascii="Calibri" w:eastAsia="Times New Roman" w:hAnsi="Calibri" w:cs="Calibri"/>
+          <w:b/>
+          <w:bCs/>
+          <w:sz w:val="26"/>
+          <w:szCs w:val="26"/>
+          <w:lang w:eastAsia="en-GB"/>
+        </w:rPr>
+        <w:t>College/University)</w:t>
+      </w:r>
+      <w:r>
+        <w:rPr>
+          <w:rFonts w:ascii="Calibri" w:eastAsia="Times New Roman" w:hAnsi="Calibri" w:cs="Calibri"/>
+          <w:b/>
+          <w:bCs/>
+          <w:sz w:val="26"/>
+          <w:szCs w:val="26"/>
+          <w:lang w:eastAsia="en-GB"/>
+        </w:rPr>
+        <w:t>:</w:t>
+      </w:r>
+      <w:r>
+        <w:rPr>
+          <w:rFonts w:ascii="Calibri" w:eastAsia="Times New Roman" w:hAnsi="Calibri" w:cs="Calibri"/>
+          <w:sz w:val="26"/>
+          <w:szCs w:val="26"/>
           <w:lang w:eastAsia="en-GB"/>
         </w:rPr>
         <w:t xml:space="preserve"> </w:t>
@@ -438,30 +625,30 @@
           <w:ilvl w:val="0"/>
           <w:numId w:val="2"/>
         </w:numPr>
-        <w:spacing w:before="100" w:beforeAutospacing="1" w:after="100" w:afterAutospacing="1" w:line="360" w:lineRule="auto"/>
-        <w:rPr>
-          <w:rFonts w:ascii="Times New Roman" w:eastAsia="Times New Roman" w:hAnsi="Times New Roman" w:cs="Times New Roman"/>
-          <w:sz w:val="24"/>
-          <w:szCs w:val="24"/>
-          <w:lang w:eastAsia="en-GB"/>
-        </w:rPr>
-      </w:pPr>
-      <w:r>
-        <w:rPr>
-          <w:rFonts w:ascii="Times New Roman" w:eastAsia="Times New Roman" w:hAnsi="Times New Roman" w:cs="Times New Roman"/>
-          <w:b/>
-          <w:bCs/>
-          <w:sz w:val="24"/>
-          <w:szCs w:val="24"/>
+        <w:spacing w:after="0" w:line="276" w:lineRule="auto"/>
+        <w:rPr>
+          <w:rFonts w:ascii="Calibri" w:eastAsia="Times New Roman" w:hAnsi="Calibri" w:cs="Calibri"/>
+          <w:sz w:val="26"/>
+          <w:szCs w:val="26"/>
+          <w:lang w:eastAsia="en-GB"/>
+        </w:rPr>
+      </w:pPr>
+      <w:r>
+        <w:rPr>
+          <w:rFonts w:ascii="Calibri" w:eastAsia="Times New Roman" w:hAnsi="Calibri" w:cs="Calibri"/>
+          <w:b/>
+          <w:bCs/>
+          <w:sz w:val="26"/>
+          <w:szCs w:val="26"/>
           <w:lang w:eastAsia="en-GB"/>
         </w:rPr>
         <w:t>Graduation Year:</w:t>
       </w:r>
       <w:r>
         <w:rPr>
-          <w:rFonts w:ascii="Times New Roman" w:eastAsia="Times New Roman" w:hAnsi="Times New Roman" w:cs="Times New Roman"/>
-          <w:sz w:val="24"/>
-          <w:szCs w:val="24"/>
+          <w:rFonts w:ascii="Calibri" w:eastAsia="Times New Roman" w:hAnsi="Calibri" w:cs="Calibri"/>
+          <w:sz w:val="26"/>
+          <w:szCs w:val="26"/>
           <w:lang w:eastAsia="en-GB"/>
         </w:rPr>
         <w:t xml:space="preserve"> </w:t>
@@ -473,30 +660,30 @@
           <w:ilvl w:val="0"/>
           <w:numId w:val="2"/>
         </w:numPr>
-        <w:spacing w:before="100" w:beforeAutospacing="1" w:after="100" w:afterAutospacing="1" w:line="360" w:lineRule="auto"/>
-        <w:rPr>
-          <w:rFonts w:ascii="Times New Roman" w:eastAsia="Times New Roman" w:hAnsi="Times New Roman" w:cs="Times New Roman"/>
-          <w:sz w:val="24"/>
-          <w:szCs w:val="24"/>
-          <w:lang w:eastAsia="en-GB"/>
-        </w:rPr>
-      </w:pPr>
-      <w:r>
-        <w:rPr>
-          <w:rFonts w:ascii="Times New Roman" w:eastAsia="Times New Roman" w:hAnsi="Times New Roman" w:cs="Times New Roman"/>
-          <w:b/>
-          <w:bCs/>
-          <w:sz w:val="24"/>
-          <w:szCs w:val="24"/>
+        <w:spacing w:after="0" w:line="276" w:lineRule="auto"/>
+        <w:rPr>
+          <w:rFonts w:ascii="Calibri" w:eastAsia="Times New Roman" w:hAnsi="Calibri" w:cs="Calibri"/>
+          <w:sz w:val="26"/>
+          <w:szCs w:val="26"/>
+          <w:lang w:eastAsia="en-GB"/>
+        </w:rPr>
+      </w:pPr>
+      <w:r>
+        <w:rPr>
+          <w:rFonts w:ascii="Calibri" w:eastAsia="Times New Roman" w:hAnsi="Calibri" w:cs="Calibri"/>
+          <w:b/>
+          <w:bCs/>
+          <w:sz w:val="26"/>
+          <w:szCs w:val="26"/>
           <w:lang w:eastAsia="en-GB"/>
         </w:rPr>
         <w:t>Profession:</w:t>
       </w:r>
       <w:r>
         <w:rPr>
-          <w:rFonts w:ascii="Times New Roman" w:eastAsia="Times New Roman" w:hAnsi="Times New Roman" w:cs="Times New Roman"/>
-          <w:sz w:val="24"/>
-          <w:szCs w:val="24"/>
+          <w:rFonts w:ascii="Calibri" w:eastAsia="Times New Roman" w:hAnsi="Calibri" w:cs="Calibri"/>
+          <w:sz w:val="26"/>
+          <w:szCs w:val="26"/>
           <w:lang w:eastAsia="en-GB"/>
         </w:rPr>
         <w:t xml:space="preserve"> </w:t>
@@ -508,30 +695,30 @@
           <w:ilvl w:val="0"/>
           <w:numId w:val="2"/>
         </w:numPr>
-        <w:spacing w:before="100" w:beforeAutospacing="1" w:after="100" w:afterAutospacing="1" w:line="360" w:lineRule="auto"/>
-        <w:rPr>
-          <w:rFonts w:ascii="Times New Roman" w:eastAsia="Times New Roman" w:hAnsi="Times New Roman" w:cs="Times New Roman"/>
-          <w:sz w:val="24"/>
-          <w:szCs w:val="24"/>
-          <w:lang w:eastAsia="en-GB"/>
-        </w:rPr>
-      </w:pPr>
-      <w:r>
-        <w:rPr>
-          <w:rFonts w:ascii="Times New Roman" w:eastAsia="Times New Roman" w:hAnsi="Times New Roman" w:cs="Times New Roman"/>
-          <w:b/>
-          <w:bCs/>
-          <w:sz w:val="24"/>
-          <w:szCs w:val="24"/>
+        <w:spacing w:after="0" w:line="276" w:lineRule="auto"/>
+        <w:rPr>
+          <w:rFonts w:ascii="Calibri" w:eastAsia="Times New Roman" w:hAnsi="Calibri" w:cs="Calibri"/>
+          <w:sz w:val="26"/>
+          <w:szCs w:val="26"/>
+          <w:lang w:eastAsia="en-GB"/>
+        </w:rPr>
+      </w:pPr>
+      <w:r>
+        <w:rPr>
+          <w:rFonts w:ascii="Calibri" w:eastAsia="Times New Roman" w:hAnsi="Calibri" w:cs="Calibri"/>
+          <w:b/>
+          <w:bCs/>
+          <w:sz w:val="26"/>
+          <w:szCs w:val="26"/>
           <w:lang w:eastAsia="en-GB"/>
         </w:rPr>
         <w:t>Years of Experience:</w:t>
       </w:r>
       <w:r>
         <w:rPr>
-          <w:rFonts w:ascii="Times New Roman" w:eastAsia="Times New Roman" w:hAnsi="Times New Roman" w:cs="Times New Roman"/>
-          <w:sz w:val="24"/>
-          <w:szCs w:val="24"/>
+          <w:rFonts w:ascii="Calibri" w:eastAsia="Times New Roman" w:hAnsi="Calibri" w:cs="Calibri"/>
+          <w:sz w:val="26"/>
+          <w:szCs w:val="26"/>
           <w:lang w:eastAsia="en-GB"/>
         </w:rPr>
         <w:t xml:space="preserve"> </w:t>
@@ -543,30 +730,52 @@
           <w:ilvl w:val="0"/>
           <w:numId w:val="2"/>
         </w:numPr>
-        <w:spacing w:before="100" w:beforeAutospacing="1" w:after="100" w:afterAutospacing="1" w:line="360" w:lineRule="auto"/>
-        <w:rPr>
-          <w:rFonts w:ascii="Times New Roman" w:eastAsia="Times New Roman" w:hAnsi="Times New Roman" w:cs="Times New Roman"/>
-          <w:sz w:val="24"/>
-          <w:szCs w:val="24"/>
-          <w:lang w:eastAsia="en-GB"/>
-        </w:rPr>
-      </w:pPr>
-      <w:r>
-        <w:rPr>
-          <w:rFonts w:ascii="Times New Roman" w:eastAsia="Times New Roman" w:hAnsi="Times New Roman" w:cs="Times New Roman"/>
-          <w:b/>
-          <w:bCs/>
-          <w:sz w:val="24"/>
-          <w:szCs w:val="24"/>
-          <w:lang w:eastAsia="en-GB"/>
-        </w:rPr>
-        <w:t>Current Company:</w:t>
-      </w:r>
-      <w:r>
-        <w:rPr>
-          <w:rFonts w:ascii="Times New Roman" w:eastAsia="Times New Roman" w:hAnsi="Times New Roman" w:cs="Times New Roman"/>
-          <w:sz w:val="24"/>
-          <w:szCs w:val="24"/>
+        <w:spacing w:after="0" w:line="276" w:lineRule="auto"/>
+        <w:rPr>
+          <w:rFonts w:ascii="Calibri" w:eastAsia="Times New Roman" w:hAnsi="Calibri" w:cs="Calibri"/>
+          <w:sz w:val="26"/>
+          <w:szCs w:val="26"/>
+          <w:lang w:eastAsia="en-GB"/>
+        </w:rPr>
+      </w:pPr>
+      <w:r>
+        <w:rPr>
+          <w:rFonts w:ascii="Calibri" w:eastAsia="Times New Roman" w:hAnsi="Calibri" w:cs="Calibri"/>
+          <w:b/>
+          <w:bCs/>
+          <w:sz w:val="26"/>
+          <w:szCs w:val="26"/>
+          <w:lang w:eastAsia="en-GB"/>
+        </w:rPr>
+        <w:t xml:space="preserve">Current </w:t>
+      </w:r>
+      <w:r>
+        <w:rPr>
+          <w:rFonts w:ascii="Calibri" w:eastAsia="Times New Roman" w:hAnsi="Calibri" w:cs="Calibri"/>
+          <w:b/>
+          <w:bCs/>
+          <w:sz w:val="26"/>
+          <w:szCs w:val="26"/>
+          <w:lang w:eastAsia="en-GB"/>
+        </w:rPr>
+        <w:t>Employer</w:t>
+      </w:r>
+      <w:r>
+        <w:rPr>
+          <w:rFonts w:ascii="Calibri" w:eastAsia="Times New Roman" w:hAnsi="Calibri" w:cs="Calibri"/>
+          <w:b/>
+          <w:bCs/>
+          <w:sz w:val="26"/>
+          <w:szCs w:val="26"/>
+          <w:lang w:eastAsia="en-GB"/>
+        </w:rPr>
+        <w:t>:</w:t>
+      </w:r>
+      <w:r>
+        <w:rPr>
+          <w:rFonts w:ascii="Calibri" w:eastAsia="Times New Roman" w:hAnsi="Calibri" w:cs="Calibri"/>
+          <w:sz w:val="26"/>
+          <w:szCs w:val="26"/>
           <w:lang w:eastAsia="en-GB"/>
         </w:rPr>
         <w:t xml:space="preserve"> </w:t>
@@ -578,30 +787,41 @@
           <w:ilvl w:val="0"/>
           <w:numId w:val="2"/>
         </w:numPr>
-        <w:spacing w:before="100" w:beforeAutospacing="1" w:after="100" w:afterAutospacing="1" w:line="360" w:lineRule="auto"/>
-        <w:rPr>
-          <w:rFonts w:ascii="Times New Roman" w:eastAsia="Times New Roman" w:hAnsi="Times New Roman" w:cs="Times New Roman"/>
-          <w:sz w:val="24"/>
-          <w:szCs w:val="24"/>
-          <w:lang w:eastAsia="en-GB"/>
-        </w:rPr>
-      </w:pPr>
-      <w:r>
-        <w:rPr>
-          <w:rFonts w:ascii="Times New Roman" w:eastAsia="Times New Roman" w:hAnsi="Times New Roman" w:cs="Times New Roman"/>
-          <w:b/>
-          <w:bCs/>
-          <w:sz w:val="24"/>
-          <w:szCs w:val="24"/>
+        <w:spacing w:after="0" w:line="276" w:lineRule="auto"/>
+        <w:rPr>
+          <w:rFonts w:ascii="Calibri" w:eastAsia="Times New Roman" w:hAnsi="Calibri" w:cs="Calibri"/>
+          <w:sz w:val="26"/>
+          <w:szCs w:val="26"/>
+          <w:lang w:eastAsia="en-GB"/>
+        </w:rPr>
+      </w:pPr>
+      <w:r>
+        <w:rPr>
+          <w:rFonts w:ascii="Calibri" w:eastAsia="Times New Roman" w:hAnsi="Calibri" w:cs="Calibri"/>
+          <w:b/>
+          <w:bCs/>
+          <w:sz w:val="26"/>
+          <w:szCs w:val="26"/>
+          <w:lang w:eastAsia="en-GB"/>
+        </w:rPr>
+        <w:t xml:space="preserve">Current </w:t>
+      </w:r>
+      <w:r>
+        <w:rPr>
+          <w:rFonts w:ascii="Calibri" w:eastAsia="Times New Roman" w:hAnsi="Calibri" w:cs="Calibri"/>
+          <w:b/>
+          <w:bCs/>
+          <w:sz w:val="26"/>
+          <w:szCs w:val="26"/>
           <w:lang w:eastAsia="en-GB"/>
         </w:rPr>
         <w:t>Position:</w:t>
       </w:r>
       <w:r>
         <w:rPr>
-          <w:rFonts w:ascii="Times New Roman" w:eastAsia="Times New Roman" w:hAnsi="Times New Roman" w:cs="Times New Roman"/>
-          <w:sz w:val="24"/>
-          <w:szCs w:val="24"/>
+          <w:rFonts w:ascii="Calibri" w:eastAsia="Times New Roman" w:hAnsi="Calibri" w:cs="Calibri"/>
+          <w:sz w:val="26"/>
+          <w:szCs w:val="26"/>
           <w:lang w:eastAsia="en-GB"/>
         </w:rPr>
         <w:t xml:space="preserve"> </w:t>
@@ -613,30 +833,30 @@
           <w:ilvl w:val="0"/>
           <w:numId w:val="2"/>
         </w:numPr>
-        <w:spacing w:before="100" w:beforeAutospacing="1" w:after="100" w:afterAutospacing="1" w:line="360" w:lineRule="auto"/>
-        <w:rPr>
-          <w:rFonts w:ascii="Times New Roman" w:eastAsia="Times New Roman" w:hAnsi="Times New Roman" w:cs="Times New Roman"/>
-          <w:sz w:val="24"/>
-          <w:szCs w:val="24"/>
-          <w:lang w:eastAsia="en-GB"/>
-        </w:rPr>
-      </w:pPr>
-      <w:r>
-        <w:rPr>
-          <w:rFonts w:ascii="Times New Roman" w:eastAsia="Times New Roman" w:hAnsi="Times New Roman" w:cs="Times New Roman"/>
-          <w:b/>
-          <w:bCs/>
-          <w:sz w:val="24"/>
-          <w:szCs w:val="24"/>
+        <w:spacing w:after="0" w:line="276" w:lineRule="auto"/>
+        <w:rPr>
+          <w:rFonts w:ascii="Calibri" w:eastAsia="Times New Roman" w:hAnsi="Calibri" w:cs="Calibri"/>
+          <w:sz w:val="26"/>
+          <w:szCs w:val="26"/>
+          <w:lang w:eastAsia="en-GB"/>
+        </w:rPr>
+      </w:pPr>
+      <w:r>
+        <w:rPr>
+          <w:rFonts w:ascii="Calibri" w:eastAsia="Times New Roman" w:hAnsi="Calibri" w:cs="Calibri"/>
+          <w:b/>
+          <w:bCs/>
+          <w:sz w:val="26"/>
+          <w:szCs w:val="26"/>
           <w:lang w:eastAsia="en-GB"/>
         </w:rPr>
         <w:t>Work Address:</w:t>
       </w:r>
       <w:r>
         <w:rPr>
-          <w:rFonts w:ascii="Times New Roman" w:eastAsia="Times New Roman" w:hAnsi="Times New Roman" w:cs="Times New Roman"/>
-          <w:sz w:val="24"/>
-          <w:szCs w:val="24"/>
+          <w:rFonts w:ascii="Calibri" w:eastAsia="Times New Roman" w:hAnsi="Calibri" w:cs="Calibri"/>
+          <w:sz w:val="26"/>
+          <w:szCs w:val="26"/>
           <w:lang w:eastAsia="en-GB"/>
         </w:rPr>
         <w:t xml:space="preserve"> </w:t>
@@ -644,35 +864,35 @@
     </w:p>
     <w:p>
       <w:pPr>
-        <w:spacing w:after="0" w:line="360" w:lineRule="auto"/>
-        <w:rPr>
-          <w:rFonts w:ascii="Times New Roman" w:eastAsia="Times New Roman" w:hAnsi="Times New Roman" w:cs="Times New Roman"/>
-          <w:sz w:val="24"/>
-          <w:szCs w:val="24"/>
+        <w:spacing w:after="0" w:line="276" w:lineRule="auto"/>
+        <w:rPr>
+          <w:rFonts w:ascii="Calibri" w:eastAsia="Times New Roman" w:hAnsi="Calibri" w:cs="Calibri"/>
+          <w:sz w:val="26"/>
+          <w:szCs w:val="26"/>
           <w:lang w:eastAsia="en-GB"/>
         </w:rPr>
       </w:pPr>
     </w:p>
     <w:p>
       <w:pPr>
-        <w:spacing w:before="100" w:beforeAutospacing="1" w:after="100" w:afterAutospacing="1" w:line="360" w:lineRule="auto"/>
+        <w:spacing w:after="0" w:line="276" w:lineRule="auto"/>
         <w:outlineLvl w:val="3"/>
         <w:rPr>
-          <w:rFonts w:ascii="Times New Roman" w:eastAsia="Times New Roman" w:hAnsi="Times New Roman" w:cs="Times New Roman"/>
-          <w:b/>
-          <w:bCs/>
-          <w:sz w:val="24"/>
-          <w:szCs w:val="24"/>
-          <w:lang w:eastAsia="en-GB"/>
-        </w:rPr>
-      </w:pPr>
-      <w:r>
-        <w:rPr>
-          <w:rFonts w:ascii="Times New Roman" w:eastAsia="Times New Roman" w:hAnsi="Times New Roman" w:cs="Times New Roman"/>
-          <w:b/>
-          <w:bCs/>
-          <w:sz w:val="24"/>
-          <w:szCs w:val="24"/>
+          <w:rFonts w:ascii="Calibri" w:eastAsia="Times New Roman" w:hAnsi="Calibri" w:cs="Calibri"/>
+          <w:b/>
+          <w:bCs/>
+          <w:sz w:val="26"/>
+          <w:szCs w:val="26"/>
+          <w:lang w:eastAsia="en-GB"/>
+        </w:rPr>
+      </w:pPr>
+      <w:r>
+        <w:rPr>
+          <w:rFonts w:ascii="Calibri" w:eastAsia="Times New Roman" w:hAnsi="Calibri" w:cs="Calibri"/>
+          <w:b/>
+          <w:bCs/>
+          <w:sz w:val="26"/>
+          <w:szCs w:val="26"/>
           <w:lang w:eastAsia="en-GB"/>
         </w:rPr>
         <w:t>3. Documents (To be attached)</w:t>
@@ -684,31 +904,49 @@
           <w:ilvl w:val="0"/>
           <w:numId w:val="3"/>
         </w:numPr>
-        <w:spacing w:before="100" w:beforeAutospacing="1" w:after="100" w:afterAutospacing="1" w:line="360" w:lineRule="auto"/>
-        <w:rPr>
-          <w:rFonts w:ascii="Times New Roman" w:eastAsia="Times New Roman" w:hAnsi="Times New Roman" w:cs="Times New Roman"/>
-          <w:sz w:val="24"/>
-          <w:szCs w:val="24"/>
+        <w:spacing w:after="0" w:line="276" w:lineRule="auto"/>
+        <w:rPr>
+          <w:rFonts w:ascii="Calibri" w:eastAsia="Times New Roman" w:hAnsi="Calibri" w:cs="Calibri"/>
+          <w:sz w:val="26"/>
+          <w:szCs w:val="26"/>
           <w:lang w:eastAsia="en-GB"/>
         </w:rPr>
       </w:pPr>
       <w:r>
         <w:rPr>
           <w:rFonts w:ascii="Segoe UI Symbol" w:eastAsia="Times New Roman" w:hAnsi="Segoe UI Symbol" w:cs="Segoe UI Symbol"/>
-          <w:sz w:val="24"/>
-          <w:szCs w:val="24"/>
+          <w:sz w:val="26"/>
+          <w:szCs w:val="26"/>
           <w:lang w:eastAsia="en-GB"/>
         </w:rPr>
         <w:t>☐</w:t>
       </w:r>
       <w:r>
         <w:rPr>
-          <w:rFonts w:ascii="Times New Roman" w:eastAsia="Times New Roman" w:hAnsi="Times New Roman" w:cs="Times New Roman"/>
-          <w:sz w:val="24"/>
-          <w:szCs w:val="24"/>
-          <w:lang w:eastAsia="en-GB"/>
-        </w:rPr>
-        <w:t xml:space="preserve"> Passport-size Photo (JPG, JPEG, PNG)</w:t>
+          <w:rFonts w:ascii="Calibri" w:eastAsia="Times New Roman" w:hAnsi="Calibri" w:cs="Calibri"/>
+          <w:sz w:val="26"/>
+          <w:szCs w:val="26"/>
+          <w:lang w:eastAsia="en-GB"/>
+        </w:rPr>
+        <w:t xml:space="preserve"> Passport-size Photo (</w:t>
+      </w:r>
+      <w:r>
+        <w:rPr>
+          <w:rFonts w:ascii="Calibri" w:eastAsia="Times New Roman" w:hAnsi="Calibri" w:cs="Calibri"/>
+          <w:sz w:val="26"/>
+          <w:szCs w:val="26"/>
+          <w:lang w:eastAsia="en-GB"/>
+        </w:rPr>
+        <w:t>coloured</w:t>
+      </w:r>
+      <w:r>
+        <w:rPr>
+          <w:rFonts w:ascii="Calibri" w:eastAsia="Times New Roman" w:hAnsi="Calibri" w:cs="Calibri"/>
+          <w:sz w:val="26"/>
+          <w:szCs w:val="26"/>
+          <w:lang w:eastAsia="en-GB"/>
+        </w:rPr>
+        <w:t>)</w:t>
       </w:r>
     </w:p>
     <w:p>
@@ -717,213 +955,443 @@
           <w:ilvl w:val="0"/>
           <w:numId w:val="3"/>
         </w:numPr>
-        <w:spacing w:before="100" w:beforeAutospacing="1" w:after="100" w:afterAutospacing="1" w:line="360" w:lineRule="auto"/>
-        <w:rPr>
-          <w:rFonts w:ascii="Times New Roman" w:eastAsia="Times New Roman" w:hAnsi="Times New Roman" w:cs="Times New Roman"/>
-          <w:sz w:val="24"/>
-          <w:szCs w:val="24"/>
+        <w:spacing w:after="0" w:line="276" w:lineRule="auto"/>
+        <w:rPr>
+          <w:rFonts w:ascii="Calibri" w:eastAsia="Times New Roman" w:hAnsi="Calibri" w:cs="Calibri"/>
+          <w:sz w:val="26"/>
+          <w:szCs w:val="26"/>
           <w:lang w:eastAsia="en-GB"/>
         </w:rPr>
       </w:pPr>
       <w:r>
         <w:rPr>
           <w:rFonts w:ascii="Segoe UI Symbol" w:eastAsia="Times New Roman" w:hAnsi="Segoe UI Symbol" w:cs="Segoe UI Symbol"/>
-          <w:sz w:val="24"/>
-          <w:szCs w:val="24"/>
+          <w:sz w:val="26"/>
+          <w:szCs w:val="26"/>
           <w:lang w:eastAsia="en-GB"/>
         </w:rPr>
         <w:t>☐</w:t>
       </w:r>
       <w:r>
         <w:rPr>
-          <w:rFonts w:ascii="Times New Roman" w:eastAsia="Times New Roman" w:hAnsi="Times New Roman" w:cs="Times New Roman"/>
-          <w:sz w:val="24"/>
-          <w:szCs w:val="24"/>
-          <w:lang w:eastAsia="en-GB"/>
-        </w:rPr>
-        <w:t xml:space="preserve"> Completion Letter (PDF)</w:t>
+          <w:rFonts w:ascii="Calibri" w:eastAsia="Times New Roman" w:hAnsi="Calibri" w:cs="Calibri"/>
+          <w:sz w:val="26"/>
+          <w:szCs w:val="26"/>
+          <w:lang w:eastAsia="en-GB"/>
+        </w:rPr>
+        <w:t xml:space="preserve"> </w:t>
+      </w:r>
+      <w:r>
+        <w:rPr>
+          <w:rFonts w:ascii="Calibri" w:eastAsia="Times New Roman" w:hAnsi="Calibri" w:cs="Calibri"/>
+          <w:sz w:val="26"/>
+          <w:szCs w:val="26"/>
+          <w:lang w:eastAsia="en-GB"/>
+        </w:rPr>
+        <w:t xml:space="preserve">Scanned </w:t>
+      </w:r>
+      <w:r>
+        <w:rPr>
+          <w:rFonts w:ascii="Calibri" w:eastAsia="Times New Roman" w:hAnsi="Calibri" w:cs="Calibri"/>
+          <w:sz w:val="26"/>
+          <w:szCs w:val="26"/>
+          <w:lang w:eastAsia="en-GB"/>
+        </w:rPr>
+        <w:t xml:space="preserve">copy of </w:t>
+      </w:r>
+      <w:r>
+        <w:rPr>
+          <w:rFonts w:ascii="Calibri" w:eastAsia="Times New Roman" w:hAnsi="Calibri" w:cs="Calibri"/>
+          <w:bCs/>
+          <w:sz w:val="26"/>
+          <w:szCs w:val="26"/>
+          <w:lang w:eastAsia="en-GB"/>
+        </w:rPr>
+        <w:t>Certificate /Diploma/Degree</w:t>
+      </w:r>
+      <w:r>
+        <w:rPr>
+          <w:rFonts w:ascii="Calibri" w:eastAsia="Times New Roman" w:hAnsi="Calibri" w:cs="Calibri"/>
+          <w:sz w:val="26"/>
+          <w:szCs w:val="26"/>
+          <w:lang w:eastAsia="en-GB"/>
+        </w:rPr>
+        <w:t xml:space="preserve"> </w:t>
+      </w:r>
+      <w:r>
+        <w:rPr>
+          <w:rFonts w:ascii="Calibri" w:eastAsia="Times New Roman" w:hAnsi="Calibri" w:cs="Calibri"/>
+          <w:sz w:val="26"/>
+          <w:szCs w:val="26"/>
+          <w:lang w:eastAsia="en-GB"/>
+        </w:rPr>
+        <w:t>attained</w:t>
       </w:r>
     </w:p>
     <w:p>
       <w:pPr>
-        <w:spacing w:after="0" w:line="360" w:lineRule="auto"/>
-        <w:rPr>
-          <w:rFonts w:ascii="Times New Roman" w:eastAsia="Times New Roman" w:hAnsi="Times New Roman" w:cs="Times New Roman"/>
-          <w:sz w:val="24"/>
-          <w:szCs w:val="24"/>
+        <w:spacing w:after="0" w:line="276" w:lineRule="auto"/>
+        <w:rPr>
+          <w:rFonts w:ascii="Calibri" w:eastAsia="Times New Roman" w:hAnsi="Calibri" w:cs="Calibri"/>
+          <w:b/>
+          <w:bCs/>
+          <w:sz w:val="26"/>
+          <w:szCs w:val="26"/>
           <w:lang w:eastAsia="en-GB"/>
         </w:rPr>
       </w:pPr>
     </w:p>
     <w:p>
       <w:pPr>
-        <w:spacing w:before="100" w:beforeAutospacing="1" w:after="100" w:afterAutospacing="1" w:line="360" w:lineRule="auto"/>
-        <w:outlineLvl w:val="3"/>
-        <w:rPr>
-          <w:rFonts w:ascii="Times New Roman" w:eastAsia="Times New Roman" w:hAnsi="Times New Roman" w:cs="Times New Roman"/>
-          <w:b/>
-          <w:bCs/>
-          <w:sz w:val="24"/>
-          <w:szCs w:val="24"/>
-          <w:lang w:eastAsia="en-GB"/>
-        </w:rPr>
-      </w:pPr>
-      <w:r>
-        <w:rPr>
-          <w:rFonts w:ascii="Times New Roman" w:eastAsia="Times New Roman" w:hAnsi="Times New Roman" w:cs="Times New Roman"/>
-          <w:b/>
-          <w:bCs/>
-          <w:sz w:val="24"/>
-          <w:szCs w:val="24"/>
-          <w:lang w:eastAsia="en-GB"/>
-        </w:rPr>
-        <w:lastRenderedPageBreak/>
-        <w:t>4. Security Information</w:t>
-      </w:r>
+        <w:spacing w:after="0" w:line="276" w:lineRule="auto"/>
+        <w:rPr>
+          <w:rFonts w:ascii="Calibri" w:eastAsia="Times New Roman" w:hAnsi="Calibri" w:cs="Calibri"/>
+          <w:b/>
+          <w:bCs/>
+          <w:sz w:val="26"/>
+          <w:szCs w:val="26"/>
+          <w:lang w:eastAsia="en-GB"/>
+        </w:rPr>
+      </w:pPr>
     </w:p>
     <w:p>
       <w:pPr>
-        <w:numPr>
-          <w:ilvl w:val="0"/>
-          <w:numId w:val="4"/>
-        </w:numPr>
-        <w:spacing w:before="100" w:beforeAutospacing="1" w:after="100" w:afterAutospacing="1" w:line="360" w:lineRule="auto"/>
-        <w:rPr>
-          <w:rFonts w:ascii="Times New Roman" w:eastAsia="Times New Roman" w:hAnsi="Times New Roman" w:cs="Times New Roman"/>
-          <w:sz w:val="24"/>
-          <w:szCs w:val="24"/>
-          <w:lang w:eastAsia="en-GB"/>
-        </w:rPr>
-      </w:pPr>
-      <w:r>
-        <w:rPr>
-          <w:rFonts w:ascii="Times New Roman" w:eastAsia="Times New Roman" w:hAnsi="Times New Roman" w:cs="Times New Roman"/>
-          <w:b/>
-          <w:bCs/>
-          <w:sz w:val="24"/>
-          <w:szCs w:val="24"/>
-          <w:lang w:eastAsia="en-GB"/>
-        </w:rPr>
-        <w:t>Create Password:</w:t>
-      </w:r>
-      <w:r>
-        <w:rPr>
-          <w:rFonts w:ascii="Times New Roman" w:eastAsia="Times New Roman" w:hAnsi="Times New Roman" w:cs="Times New Roman"/>
-          <w:sz w:val="24"/>
-          <w:szCs w:val="24"/>
-          <w:lang w:eastAsia="en-GB"/>
-        </w:rPr>
-        <w:t xml:space="preserve"> </w:t>
-      </w:r>
-      <w:bookmarkStart w:id="0" w:name="_GoBack"/>
-      <w:bookmarkEnd w:id="0"/>
+        <w:spacing w:after="0" w:line="276" w:lineRule="auto"/>
+        <w:rPr>
+          <w:rFonts w:ascii="Calibri" w:eastAsia="Times New Roman" w:hAnsi="Calibri" w:cs="Calibri"/>
+          <w:sz w:val="26"/>
+          <w:szCs w:val="26"/>
+          <w:lang w:eastAsia="en-GB"/>
+        </w:rPr>
+      </w:pPr>
+      <w:r>
+        <w:rPr>
+          <w:rFonts w:ascii="Calibri" w:eastAsia="Times New Roman" w:hAnsi="Calibri" w:cs="Calibri"/>
+          <w:b/>
+          <w:bCs/>
+          <w:sz w:val="26"/>
+          <w:szCs w:val="26"/>
+          <w:lang w:eastAsia="en-GB"/>
+        </w:rPr>
+        <w:t>Declaration:</w:t>
+      </w:r>
+      <w:r>
+        <w:rPr>
+          <w:rFonts w:ascii="Calibri" w:eastAsia="Times New Roman" w:hAnsi="Calibri" w:cs="Calibri"/>
+          <w:sz w:val="26"/>
+          <w:szCs w:val="26"/>
+          <w:lang w:eastAsia="en-GB"/>
+        </w:rPr>
+        <w:br/>
+        <w:t>I hereby confirm that the information provided is true and accurate to the best of my knowledge.</w:t>
+      </w:r>
     </w:p>
     <w:p>
       <w:pPr>
-        <w:spacing w:after="0" w:line="360" w:lineRule="auto"/>
-        <w:rPr>
-          <w:rFonts w:ascii="Times New Roman" w:eastAsia="Times New Roman" w:hAnsi="Times New Roman" w:cs="Times New Roman"/>
-          <w:sz w:val="24"/>
-          <w:szCs w:val="24"/>
+        <w:spacing w:after="0" w:line="276" w:lineRule="auto"/>
+        <w:rPr>
+          <w:rFonts w:ascii="Calibri" w:eastAsia="Times New Roman" w:hAnsi="Calibri" w:cs="Calibri"/>
+          <w:sz w:val="26"/>
+          <w:szCs w:val="26"/>
           <w:lang w:eastAsia="en-GB"/>
         </w:rPr>
       </w:pPr>
     </w:p>
     <w:p>
       <w:pPr>
-        <w:spacing w:before="100" w:beforeAutospacing="1" w:after="100" w:afterAutospacing="1" w:line="360" w:lineRule="auto"/>
-        <w:rPr>
-          <w:rFonts w:ascii="Times New Roman" w:eastAsia="Times New Roman" w:hAnsi="Times New Roman" w:cs="Times New Roman"/>
-          <w:sz w:val="24"/>
-          <w:szCs w:val="24"/>
-          <w:lang w:eastAsia="en-GB"/>
-        </w:rPr>
-      </w:pPr>
-      <w:r>
-        <w:rPr>
-          <w:rFonts w:ascii="Times New Roman" w:eastAsia="Times New Roman" w:hAnsi="Times New Roman" w:cs="Times New Roman"/>
-          <w:b/>
-          <w:bCs/>
-          <w:sz w:val="24"/>
-          <w:szCs w:val="24"/>
-          <w:lang w:eastAsia="en-GB"/>
-        </w:rPr>
-        <w:t>Declaration:</w:t>
-      </w:r>
-      <w:r>
-        <w:rPr>
-          <w:rFonts w:ascii="Times New Roman" w:eastAsia="Times New Roman" w:hAnsi="Times New Roman" w:cs="Times New Roman"/>
-          <w:sz w:val="24"/>
-          <w:szCs w:val="24"/>
-          <w:lang w:eastAsia="en-GB"/>
-        </w:rPr>
-        <w:br/>
-        <w:t>I hereby confirm that the information provided is true and accurate to the best of my knowledge.</w:t>
+        <w:spacing w:after="0" w:line="276" w:lineRule="auto"/>
+        <w:ind w:left="-450"/>
+        <w:rPr>
+          <w:rFonts w:ascii="Calibri" w:eastAsia="Times New Roman" w:hAnsi="Calibri" w:cs="Calibri"/>
+          <w:sz w:val="26"/>
+          <w:szCs w:val="26"/>
+          <w:lang w:eastAsia="en-GB"/>
+        </w:rPr>
+      </w:pPr>
+      <w:r>
+        <w:rPr>
+          <w:rFonts w:ascii="Calibri" w:eastAsia="Times New Roman" w:hAnsi="Calibri" w:cs="Calibri"/>
+          <w:b/>
+          <w:bCs/>
+          <w:sz w:val="26"/>
+          <w:szCs w:val="26"/>
+          <w:lang w:eastAsia="en-GB"/>
+        </w:rPr>
+        <w:t xml:space="preserve">        </w:t>
+      </w:r>
+      <w:r>
+        <w:rPr>
+          <w:rFonts w:ascii="Calibri" w:eastAsia="Times New Roman" w:hAnsi="Calibri" w:cs="Calibri"/>
+          <w:b/>
+          <w:bCs/>
+          <w:sz w:val="26"/>
+          <w:szCs w:val="26"/>
+          <w:lang w:eastAsia="en-GB"/>
+        </w:rPr>
+        <w:t>Signature:</w:t>
+      </w:r>
+      <w:r>
+        <w:rPr>
+          <w:rFonts w:ascii="Calibri" w:eastAsia="Times New Roman" w:hAnsi="Calibri" w:cs="Calibri"/>
+          <w:sz w:val="26"/>
+          <w:szCs w:val="26"/>
+          <w:lang w:eastAsia="en-GB"/>
+        </w:rPr>
+        <w:t xml:space="preserve">                     </w:t>
+      </w:r>
+      <w:r>
+        <w:rPr>
+          <w:rFonts w:ascii="Calibri" w:eastAsia="Times New Roman" w:hAnsi="Calibri" w:cs="Calibri"/>
+          <w:sz w:val="26"/>
+          <w:szCs w:val="26"/>
+          <w:lang w:eastAsia="en-GB"/>
+        </w:rPr>
+        <w:t xml:space="preserve">                                </w:t>
+      </w:r>
+      <w:r>
+        <w:rPr>
+          <w:rFonts w:ascii="Calibri" w:eastAsia="Times New Roman" w:hAnsi="Calibri" w:cs="Calibri"/>
+          <w:sz w:val="26"/>
+          <w:szCs w:val="26"/>
+          <w:lang w:eastAsia="en-GB"/>
+        </w:rPr>
+        <w:t xml:space="preserve">       </w:t>
+      </w:r>
+      <w:r>
+        <w:rPr>
+          <w:rFonts w:ascii="Calibri" w:eastAsia="Times New Roman" w:hAnsi="Calibri" w:cs="Calibri"/>
+          <w:b/>
+          <w:bCs/>
+          <w:sz w:val="26"/>
+          <w:szCs w:val="26"/>
+          <w:lang w:eastAsia="en-GB"/>
+        </w:rPr>
+        <w:t>Date:</w:t>
+      </w:r>
+      <w:r>
+        <w:rPr>
+          <w:rFonts w:ascii="Calibri" w:eastAsia="Times New Roman" w:hAnsi="Calibri" w:cs="Calibri"/>
+          <w:sz w:val="26"/>
+          <w:szCs w:val="26"/>
+          <w:lang w:eastAsia="en-GB"/>
+        </w:rPr>
+        <w:t xml:space="preserve"> </w:t>
       </w:r>
     </w:p>
     <w:p>
       <w:pPr>
-        <w:spacing w:before="100" w:beforeAutospacing="1" w:after="100" w:afterAutospacing="1" w:line="360" w:lineRule="auto"/>
-        <w:rPr>
-          <w:rFonts w:ascii="Times New Roman" w:eastAsia="Times New Roman" w:hAnsi="Times New Roman" w:cs="Times New Roman"/>
-          <w:sz w:val="24"/>
-          <w:szCs w:val="24"/>
-          <w:lang w:eastAsia="en-GB"/>
-        </w:rPr>
-      </w:pPr>
-      <w:r>
-        <w:rPr>
-          <w:rFonts w:ascii="Times New Roman" w:eastAsia="Times New Roman" w:hAnsi="Times New Roman" w:cs="Times New Roman"/>
-          <w:b/>
-          <w:bCs/>
-          <w:sz w:val="24"/>
-          <w:szCs w:val="24"/>
-          <w:lang w:eastAsia="en-GB"/>
-        </w:rPr>
-        <w:t>Signature:</w:t>
-      </w:r>
-      <w:r>
-        <w:rPr>
-          <w:rFonts w:ascii="Times New Roman" w:eastAsia="Times New Roman" w:hAnsi="Times New Roman" w:cs="Times New Roman"/>
-          <w:sz w:val="24"/>
-          <w:szCs w:val="24"/>
-          <w:lang w:eastAsia="en-GB"/>
-        </w:rPr>
-        <w:t xml:space="preserve"> </w:t>
-      </w:r>
-      <w:r>
-        <w:rPr>
-          <w:rFonts w:ascii="Times New Roman" w:eastAsia="Times New Roman" w:hAnsi="Times New Roman" w:cs="Times New Roman"/>
-          <w:sz w:val="24"/>
-          <w:szCs w:val="24"/>
-          <w:lang w:eastAsia="en-GB"/>
-        </w:rPr>
-        <w:t xml:space="preserve">                           </w:t>
-      </w:r>
-      <w:r>
-        <w:rPr>
-          <w:rFonts w:ascii="Times New Roman" w:eastAsia="Times New Roman" w:hAnsi="Times New Roman" w:cs="Times New Roman"/>
-          <w:b/>
-          <w:bCs/>
-          <w:sz w:val="24"/>
-          <w:szCs w:val="24"/>
-          <w:lang w:eastAsia="en-GB"/>
-        </w:rPr>
-        <w:t>Date:</w:t>
-      </w:r>
-      <w:r>
-        <w:rPr>
-          <w:rFonts w:ascii="Times New Roman" w:eastAsia="Times New Roman" w:hAnsi="Times New Roman" w:cs="Times New Roman"/>
-          <w:sz w:val="24"/>
-          <w:szCs w:val="24"/>
-          <w:lang w:eastAsia="en-GB"/>
-        </w:rPr>
-        <w:t xml:space="preserve"> </w:t>
-      </w:r>
+        <w:spacing w:after="0" w:line="276" w:lineRule="auto"/>
+        <w:rPr>
+          <w:rFonts w:ascii="Calibri" w:eastAsia="Times New Roman" w:hAnsi="Calibri" w:cs="Calibri"/>
+          <w:sz w:val="26"/>
+          <w:szCs w:val="26"/>
+          <w:lang w:eastAsia="en-GB"/>
+        </w:rPr>
+      </w:pPr>
+    </w:p>
+    <w:p>
+      <w:pPr>
+        <w:spacing w:after="0" w:line="276" w:lineRule="auto"/>
+        <w:rPr>
+          <w:rFonts w:ascii="Calibri" w:eastAsia="Times New Roman" w:hAnsi="Calibri" w:cs="Calibri"/>
+          <w:sz w:val="26"/>
+          <w:szCs w:val="26"/>
+          <w:lang w:eastAsia="en-GB"/>
+        </w:rPr>
+      </w:pPr>
+      <w:r>
+        <w:rPr>
+          <w:rFonts w:ascii="Calibri" w:eastAsia="Times New Roman" w:hAnsi="Calibri" w:cs="Calibri"/>
+          <w:sz w:val="26"/>
+          <w:szCs w:val="26"/>
+          <w:lang w:eastAsia="en-GB"/>
+        </w:rPr>
+        <w:t>Kindly fill out and send the document via email or WhatsApp:</w:t>
+      </w:r>
+    </w:p>
+    <w:tbl>
+      <w:tblPr>
+        <w:tblStyle w:val="TableGrid"/>
+        <w:tblW w:w="0" w:type="auto"/>
+        <w:tblInd w:w="5" w:type="dxa"/>
+        <w:tblBorders>
+          <w:top w:val="none" w:sz="0" w:space="0" w:color="auto"/>
+          <w:bottom w:val="none" w:sz="0" w:space="0" w:color="auto"/>
+          <w:right w:val="none" w:sz="0" w:space="0" w:color="auto"/>
+          <w:insideH w:val="none" w:sz="0" w:space="0" w:color="auto"/>
+          <w:insideV w:val="none" w:sz="0" w:space="0" w:color="auto"/>
+        </w:tblBorders>
+        <w:tblLook w:val="04A0" w:firstRow="1" w:lastRow="0" w:firstColumn="1" w:lastColumn="0" w:noHBand="0" w:noVBand="1"/>
+      </w:tblPr>
+      <w:tblGrid>
+        <w:gridCol w:w="4508"/>
+        <w:gridCol w:w="4508"/>
+      </w:tblGrid>
+      <w:tr>
+        <w:tc>
+          <w:tcPr>
+            <w:tcW w:w="4508" w:type="dxa"/>
+            <w:tcBorders>
+              <w:left w:val="nil"/>
+            </w:tcBorders>
+          </w:tcPr>
+          <w:p>
+            <w:pPr>
+              <w:spacing w:line="276" w:lineRule="auto"/>
+              <w:rPr>
+                <w:rFonts w:ascii="Calibri" w:eastAsia="Times New Roman" w:hAnsi="Calibri" w:cs="Calibri"/>
+                <w:sz w:val="26"/>
+                <w:szCs w:val="26"/>
+                <w:lang w:eastAsia="en-GB"/>
+              </w:rPr>
+            </w:pPr>
+            <w:r>
+              <w:rPr>
+                <w:rFonts w:ascii="Calibri" w:eastAsia="Times New Roman" w:hAnsi="Calibri" w:cs="Calibri"/>
+                <w:b/>
+                <w:bCs/>
+                <w:sz w:val="26"/>
+                <w:szCs w:val="26"/>
+                <w:lang w:eastAsia="en-GB"/>
+              </w:rPr>
+              <w:t>Alex Magana</w:t>
+            </w:r>
+            <w:r>
+              <w:rPr>
+                <w:rFonts w:ascii="Calibri" w:eastAsia="Times New Roman" w:hAnsi="Calibri" w:cs="Calibri"/>
+                <w:sz w:val="26"/>
+                <w:szCs w:val="26"/>
+                <w:lang w:eastAsia="en-GB"/>
+              </w:rPr>
+              <w:br/>
+              <w:t>WhatsApp: 0748027123</w:t>
+            </w:r>
+            <w:r>
+              <w:rPr>
+                <w:rFonts w:ascii="Calibri" w:eastAsia="Times New Roman" w:hAnsi="Calibri" w:cs="Calibri"/>
+                <w:sz w:val="26"/>
+                <w:szCs w:val="26"/>
+                <w:lang w:eastAsia="en-GB"/>
+              </w:rPr>
+              <w:br/>
+              <w:t xml:space="preserve">Email: </w:t>
+            </w:r>
+            <w:hyperlink r:id="rId6" w:history="1">
+              <w:r>
+                <w:rPr>
+                  <w:rStyle w:val="Hyperlink"/>
+                  <w:rFonts w:ascii="Calibri" w:eastAsia="Times New Roman" w:hAnsi="Calibri" w:cs="Calibri"/>
+                  <w:sz w:val="26"/>
+                  <w:szCs w:val="26"/>
+                  <w:lang w:eastAsia="en-GB"/>
+                </w:rPr>
+                <w:t>maganaalex634@gmail.com</w:t>
+              </w:r>
+            </w:hyperlink>
+          </w:p>
+          <w:p>
+            <w:pPr>
+              <w:spacing w:line="276" w:lineRule="auto"/>
+              <w:rPr>
+                <w:rFonts w:ascii="Calibri" w:eastAsia="Times New Roman" w:hAnsi="Calibri" w:cs="Calibri"/>
+                <w:sz w:val="26"/>
+                <w:szCs w:val="26"/>
+                <w:lang w:eastAsia="en-GB"/>
+              </w:rPr>
+            </w:pPr>
+          </w:p>
+        </w:tc>
+        <w:tc>
+          <w:tcPr>
+            <w:tcW w:w="4508" w:type="dxa"/>
+            <w:tcBorders>
+              <w:bottom w:val="nil"/>
+            </w:tcBorders>
+          </w:tcPr>
+          <w:p>
+            <w:pPr>
+              <w:spacing w:line="276" w:lineRule="auto"/>
+              <w:rPr>
+                <w:rFonts w:ascii="Calibri" w:eastAsia="Times New Roman" w:hAnsi="Calibri" w:cs="Calibri"/>
+                <w:sz w:val="26"/>
+                <w:szCs w:val="26"/>
+                <w:lang w:eastAsia="en-GB"/>
+              </w:rPr>
+            </w:pPr>
+            <w:r>
+              <w:rPr>
+                <w:rFonts w:ascii="Calibri" w:eastAsia="Times New Roman" w:hAnsi="Calibri" w:cs="Calibri"/>
+                <w:b/>
+                <w:bCs/>
+                <w:sz w:val="26"/>
+                <w:szCs w:val="26"/>
+                <w:lang w:eastAsia="en-GB"/>
+              </w:rPr>
+              <w:t xml:space="preserve">Eugen </w:t>
+            </w:r>
+            <w:proofErr w:type="spellStart"/>
+            <w:r>
+              <w:rPr>
+                <w:rFonts w:ascii="Calibri" w:eastAsia="Times New Roman" w:hAnsi="Calibri" w:cs="Calibri"/>
+                <w:b/>
+                <w:bCs/>
+                <w:sz w:val="26"/>
+                <w:szCs w:val="26"/>
+                <w:lang w:eastAsia="en-GB"/>
+              </w:rPr>
+              <w:t>Makau</w:t>
+            </w:r>
+            <w:proofErr w:type="spellEnd"/>
+            <w:r>
+              <w:rPr>
+                <w:rFonts w:ascii="Calibri" w:eastAsia="Times New Roman" w:hAnsi="Calibri" w:cs="Calibri"/>
+                <w:sz w:val="26"/>
+                <w:szCs w:val="26"/>
+                <w:lang w:eastAsia="en-GB"/>
+              </w:rPr>
+              <w:br/>
+              <w:t>WhatsApp: 0703689922</w:t>
+            </w:r>
+            <w:r>
+              <w:rPr>
+                <w:rFonts w:ascii="Calibri" w:eastAsia="Times New Roman" w:hAnsi="Calibri" w:cs="Calibri"/>
+                <w:sz w:val="26"/>
+                <w:szCs w:val="26"/>
+                <w:lang w:eastAsia="en-GB"/>
+              </w:rPr>
+              <w:br/>
+              <w:t xml:space="preserve">Email: </w:t>
+            </w:r>
+            <w:hyperlink r:id="rId7" w:history="1">
+              <w:r>
+                <w:rPr>
+                  <w:rStyle w:val="Hyperlink"/>
+                  <w:rFonts w:ascii="Calibri" w:eastAsia="Times New Roman" w:hAnsi="Calibri" w:cs="Calibri"/>
+                  <w:sz w:val="26"/>
+                  <w:szCs w:val="26"/>
+                  <w:lang w:eastAsia="en-GB"/>
+                </w:rPr>
+                <w:t>m.eugenemakau@gmail.com</w:t>
+              </w:r>
+            </w:hyperlink>
+          </w:p>
+        </w:tc>
+      </w:tr>
+    </w:tbl>
+    <w:p>
+      <w:pPr>
+        <w:spacing w:after="0" w:line="276" w:lineRule="auto"/>
+        <w:rPr>
+          <w:rFonts w:ascii="Calibri" w:eastAsia="Times New Roman" w:hAnsi="Calibri" w:cs="Calibri"/>
+          <w:sz w:val="26"/>
+          <w:szCs w:val="26"/>
+          <w:lang w:eastAsia="en-GB"/>
+        </w:rPr>
+      </w:pPr>
     </w:p>
     <w:sectPr>
       <w:pgSz w:w="11906" w:h="16838"/>
-      <w:pgMar w:top="1440" w:right="1440" w:bottom="1440" w:left="1440" w:header="720" w:footer="720" w:gutter="0"/>
+      <w:pgMar w:top="360" w:right="1440" w:bottom="1440" w:left="1440" w:header="720" w:footer="720" w:gutter="0"/>
       <w:cols w:space="720"/>
       <w:docGrid w:linePitch="360"/>
     </w:sectPr>
@@ -2067,6 +2535,78 @@
       <w:lang w:eastAsia="en-GB"/>
     </w:rPr>
   </w:style>
+  <w:style w:type="paragraph" w:styleId="BalloonText">
+    <w:name w:val="Balloon Text"/>
+    <w:basedOn w:val="Normal"/>
+    <w:link w:val="BalloonTextChar"/>
+    <w:uiPriority w:val="99"/>
+    <w:semiHidden/>
+    <w:unhideWhenUsed/>
+    <w:rsid w:val="00DB37F4"/>
+    <w:pPr>
+      <w:spacing w:after="0" w:line="240" w:lineRule="auto"/>
+    </w:pPr>
+    <w:rPr>
+      <w:rFonts w:ascii="Segoe UI" w:hAnsi="Segoe UI" w:cs="Segoe UI"/>
+      <w:sz w:val="18"/>
+      <w:szCs w:val="18"/>
+    </w:rPr>
+  </w:style>
+  <w:style w:type="character" w:customStyle="1" w:styleId="BalloonTextChar">
+    <w:name w:val="Balloon Text Char"/>
+    <w:basedOn w:val="DefaultParagraphFont"/>
+    <w:link w:val="BalloonText"/>
+    <w:uiPriority w:val="99"/>
+    <w:semiHidden/>
+    <w:rsid w:val="00DB37F4"/>
+    <w:rPr>
+      <w:rFonts w:ascii="Segoe UI" w:hAnsi="Segoe UI" w:cs="Segoe UI"/>
+      <w:sz w:val="18"/>
+      <w:szCs w:val="18"/>
+    </w:rPr>
+  </w:style>
+  <w:style w:type="character" w:styleId="Hyperlink">
+    <w:name w:val="Hyperlink"/>
+    <w:basedOn w:val="DefaultParagraphFont"/>
+    <w:uiPriority w:val="99"/>
+    <w:unhideWhenUsed/>
+    <w:rsid w:val="001E6220"/>
+    <w:rPr>
+      <w:color w:val="0563C1" w:themeColor="hyperlink"/>
+      <w:u w:val="single"/>
+    </w:rPr>
+  </w:style>
+  <w:style w:type="character" w:styleId="UnresolvedMention">
+    <w:name w:val="Unresolved Mention"/>
+    <w:basedOn w:val="DefaultParagraphFont"/>
+    <w:uiPriority w:val="99"/>
+    <w:semiHidden/>
+    <w:unhideWhenUsed/>
+    <w:rsid w:val="001E6220"/>
+    <w:rPr>
+      <w:color w:val="605E5C"/>
+      <w:shd w:val="clear" w:color="auto" w:fill="E1DFDD"/>
+    </w:rPr>
+  </w:style>
+  <w:style w:type="table" w:styleId="TableGrid">
+    <w:name w:val="Table Grid"/>
+    <w:basedOn w:val="TableNormal"/>
+    <w:uiPriority w:val="39"/>
+    <w:rsid w:val="001E6220"/>
+    <w:pPr>
+      <w:spacing w:after="0" w:line="240" w:lineRule="auto"/>
+    </w:pPr>
+    <w:tblPr>
+      <w:tblBorders>
+        <w:top w:val="single" w:sz="4" w:space="0" w:color="auto"/>
+        <w:left w:val="single" w:sz="4" w:space="0" w:color="auto"/>
+        <w:bottom w:val="single" w:sz="4" w:space="0" w:color="auto"/>
+        <w:right w:val="single" w:sz="4" w:space="0" w:color="auto"/>
+        <w:insideH w:val="single" w:sz="4" w:space="0" w:color="auto"/>
+        <w:insideV w:val="single" w:sz="4" w:space="0" w:color="auto"/>
+      </w:tblBorders>
+    </w:tblPr>
+  </w:style>
 </w:styles>
 </file>
 
